--- a/doc/Отчет по лабораторной №1.docx
+++ b/doc/Отчет по лабораторной №1.docx
@@ -616,21 +616,54 @@
               </w:rPr>
               <w:t xml:space="preserve"> </w:t>
             </w:r>
-            <w:proofErr w:type="spellStart"/>
             <w:r>
               <w:rPr>
                 <w:sz w:val="24"/>
                 <w:u w:val="single"/>
               </w:rPr>
-              <w:t>Воронкин</w:t>
+              <w:t>Богданов</w:t>
             </w:r>
-            <w:proofErr w:type="spellEnd"/>
             <w:r>
               <w:rPr>
                 <w:sz w:val="24"/>
                 <w:u w:val="single"/>
               </w:rPr>
-              <w:t xml:space="preserve"> Р.А., доцент кафедры</w:t>
+              <w:t xml:space="preserve"> </w:t>
+            </w:r>
+            <w:r>
+              <w:rPr>
+                <w:sz w:val="24"/>
+                <w:u w:val="single"/>
+              </w:rPr>
+              <w:t>С</w:t>
+            </w:r>
+            <w:r>
+              <w:rPr>
+                <w:sz w:val="24"/>
+                <w:u w:val="single"/>
+              </w:rPr>
+              <w:t>.</w:t>
+            </w:r>
+            <w:r>
+              <w:rPr>
+                <w:sz w:val="24"/>
+                <w:u w:val="single"/>
+              </w:rPr>
+              <w:t>С</w:t>
+            </w:r>
+            <w:r>
+              <w:rPr>
+                <w:sz w:val="24"/>
+                <w:u w:val="single"/>
+              </w:rPr>
+              <w:t xml:space="preserve">., </w:t>
+            </w:r>
+            <w:r>
+              <w:rPr>
+                <w:sz w:val="24"/>
+                <w:u w:val="single"/>
+              </w:rPr>
+              <w:t xml:space="preserve">ассистент кафедры </w:t>
             </w:r>
             <w:r>
               <w:rPr>
@@ -1284,6 +1317,7 @@
       </w:pPr>
       <w:r>
         <w:rPr>
+          <w:noProof/>
           <w:sz w:val="20"/>
         </w:rPr>
         <w:drawing>
@@ -1370,6 +1404,7 @@
       </w:pPr>
       <w:r>
         <w:rPr>
+          <w:noProof/>
           <w:sz w:val="15"/>
         </w:rPr>
         <w:drawing>
@@ -1563,6 +1598,7 @@
       </w:pPr>
       <w:r>
         <w:rPr>
+          <w:noProof/>
           <w:sz w:val="10"/>
         </w:rPr>
         <w:drawing>
@@ -1736,7 +1772,6 @@
         </w:rPr>
         <w:t xml:space="preserve"> </w:t>
       </w:r>
-      <w:proofErr w:type="gramStart"/>
       <w:r>
         <w:rPr>
           <w:sz w:val="28"/>
@@ -1751,7 +1786,6 @@
         <w:t>gitignore</w:t>
       </w:r>
       <w:proofErr w:type="spellEnd"/>
-      <w:proofErr w:type="gramEnd"/>
       <w:r>
         <w:rPr>
           <w:sz w:val="28"/>
@@ -1910,7 +1944,6 @@
         </w:rPr>
         <w:t xml:space="preserve"> </w:t>
       </w:r>
-      <w:proofErr w:type="gramStart"/>
       <w:r>
         <w:t>«.</w:t>
       </w:r>
@@ -1919,7 +1952,6 @@
         <w:t>gitignore</w:t>
       </w:r>
       <w:proofErr w:type="spellEnd"/>
-      <w:proofErr w:type="gramEnd"/>
       <w:r>
         <w:t>»</w:t>
       </w:r>
@@ -1997,6 +2029,7 @@
       </w:pPr>
       <w:r>
         <w:rPr>
+          <w:noProof/>
           <w:sz w:val="20"/>
         </w:rPr>
         <w:drawing>
@@ -2254,6 +2287,7 @@
       </w:pPr>
       <w:r>
         <w:rPr>
+          <w:noProof/>
           <w:sz w:val="20"/>
         </w:rPr>
         <w:drawing>
@@ -2486,6 +2520,7 @@
       </w:pPr>
       <w:r>
         <w:rPr>
+          <w:noProof/>
           <w:sz w:val="20"/>
         </w:rPr>
         <w:drawing>
@@ -2594,9 +2629,6 @@
         <w:pStyle w:val="a3"/>
         <w:spacing w:before="267"/>
         <w:ind w:left="821"/>
-        <w:rPr>
-          <w:lang w:val="en-US"/>
-        </w:rPr>
       </w:pPr>
       <w:r>
         <w:t>Листинг</w:t>
@@ -2604,7 +2636,6 @@
       <w:r>
         <w:rPr>
           <w:spacing w:val="-4"/>
-          <w:lang w:val="en-US"/>
         </w:rPr>
         <w:t xml:space="preserve"> </w:t>
       </w:r>
@@ -2614,7 +2645,6 @@
       <w:r>
         <w:rPr>
           <w:spacing w:val="-4"/>
-          <w:lang w:val="en-US"/>
         </w:rPr>
         <w:t xml:space="preserve"> </w:t>
       </w:r>
@@ -2622,9 +2652,6 @@
         <w:t>программы</w:t>
       </w:r>
       <w:r>
-        <w:rPr>
-          <w:lang w:val="en-US"/>
-        </w:rPr>
         <w:t>:</w:t>
       </w:r>
     </w:p>
@@ -2894,7 +2921,6 @@
         <w:t xml:space="preserve">        data = </w:t>
       </w:r>
       <w:proofErr w:type="spellStart"/>
-      <w:proofErr w:type="gramStart"/>
       <w:r>
         <w:rPr>
           <w:rFonts w:ascii="Consolas" w:hAnsi="Consolas"/>
@@ -2905,7 +2931,6 @@
         <w:t>response.json</w:t>
       </w:r>
       <w:proofErr w:type="spellEnd"/>
-      <w:proofErr w:type="gramEnd"/>
       <w:r>
         <w:rPr>
           <w:rFonts w:ascii="Consolas" w:hAnsi="Consolas"/>
@@ -2956,19 +2981,22 @@
           <w:szCs w:val="21"/>
           <w:lang w:val="en-US" w:eastAsia="ru-RU"/>
         </w:rPr>
-        <w:t xml:space="preserve"> in </w:t>
-      </w:r>
-      <w:proofErr w:type="gramStart"/>
-      <w:r>
+        <w:t xml:space="preserve"> in range(0, 10):</w:t>
+      </w:r>
+    </w:p>
+    <w:p>
+      <w:pPr>
+        <w:widowControl/>
+        <w:autoSpaceDE/>
+        <w:autoSpaceDN/>
+        <w:spacing w:line="285" w:lineRule="atLeast"/>
         <w:rPr>
           <w:rFonts w:ascii="Consolas" w:hAnsi="Consolas"/>
           <w:sz w:val="21"/>
           <w:szCs w:val="21"/>
           <w:lang w:val="en-US" w:eastAsia="ru-RU"/>
         </w:rPr>
-        <w:t>range(</w:t>
-      </w:r>
-      <w:proofErr w:type="gramEnd"/>
+      </w:pPr>
       <w:r>
         <w:rPr>
           <w:rFonts w:ascii="Consolas" w:hAnsi="Consolas"/>
@@ -2976,7 +3004,7 @@
           <w:szCs w:val="21"/>
           <w:lang w:val="en-US" w:eastAsia="ru-RU"/>
         </w:rPr>
-        <w:t>0, 10):</w:t>
+        <w:t>            try:</w:t>
       </w:r>
     </w:p>
     <w:p>
@@ -2999,7 +3027,27 @@
           <w:szCs w:val="21"/>
           <w:lang w:val="en-US" w:eastAsia="ru-RU"/>
         </w:rPr>
-        <w:t>            try:</w:t>
+        <w:t>                if data[</w:t>
+      </w:r>
+      <w:proofErr w:type="spellStart"/>
+      <w:r>
+        <w:rPr>
+          <w:rFonts w:ascii="Consolas" w:hAnsi="Consolas"/>
+          <w:sz w:val="21"/>
+          <w:szCs w:val="21"/>
+          <w:lang w:val="en-US" w:eastAsia="ru-RU"/>
+        </w:rPr>
+        <w:t>i</w:t>
+      </w:r>
+      <w:proofErr w:type="spellEnd"/>
+      <w:r>
+        <w:rPr>
+          <w:rFonts w:ascii="Consolas" w:hAnsi="Consolas"/>
+          <w:sz w:val="21"/>
+          <w:szCs w:val="21"/>
+          <w:lang w:val="en-US" w:eastAsia="ru-RU"/>
+        </w:rPr>
+        <w:t>] is not None:</w:t>
       </w:r>
     </w:p>
     <w:p>
@@ -3012,7 +3060,7 @@
           <w:rFonts w:ascii="Consolas" w:hAnsi="Consolas"/>
           <w:sz w:val="21"/>
           <w:szCs w:val="21"/>
-          <w:lang w:val="en-US" w:eastAsia="ru-RU"/>
+          <w:lang w:eastAsia="ru-RU"/>
         </w:rPr>
       </w:pPr>
       <w:r>
@@ -3022,19 +3070,157 @@
           <w:szCs w:val="21"/>
           <w:lang w:val="en-US" w:eastAsia="ru-RU"/>
         </w:rPr>
-        <w:t>                if data[</w:t>
+        <w:t xml:space="preserve">                    </w:t>
       </w:r>
       <w:proofErr w:type="spellStart"/>
       <w:r>
+        <w:rPr>
+          <w:rFonts w:ascii="Consolas" w:hAnsi="Consolas"/>
+          <w:sz w:val="21"/>
+          <w:szCs w:val="21"/>
+          <w:lang w:eastAsia="ru-RU"/>
+        </w:rPr>
+        <w:t>print</w:t>
+      </w:r>
+      <w:proofErr w:type="spellEnd"/>
+      <w:r>
+        <w:rPr>
+          <w:rFonts w:ascii="Consolas" w:hAnsi="Consolas"/>
+          <w:sz w:val="21"/>
+          <w:szCs w:val="21"/>
+          <w:lang w:eastAsia="ru-RU"/>
+        </w:rPr>
+        <w:t>(</w:t>
+      </w:r>
+      <w:proofErr w:type="spellStart"/>
+      <w:r>
+        <w:rPr>
+          <w:rFonts w:ascii="Consolas" w:hAnsi="Consolas"/>
+          <w:sz w:val="21"/>
+          <w:szCs w:val="21"/>
+          <w:lang w:eastAsia="ru-RU"/>
+        </w:rPr>
+        <w:t>f"Пользователь</w:t>
+      </w:r>
+      <w:proofErr w:type="spellEnd"/>
+      <w:r>
+        <w:rPr>
+          <w:rFonts w:ascii="Consolas" w:hAnsi="Consolas"/>
+          <w:sz w:val="21"/>
+          <w:szCs w:val="21"/>
+          <w:lang w:eastAsia="ru-RU"/>
+        </w:rPr>
+        <w:t xml:space="preserve"> {data[i]['nick']} - существует")</w:t>
+      </w:r>
+    </w:p>
+    <w:p>
+      <w:pPr>
+        <w:widowControl/>
+        <w:autoSpaceDE/>
+        <w:autoSpaceDN/>
+        <w:spacing w:line="285" w:lineRule="atLeast"/>
+        <w:rPr>
+          <w:rFonts w:ascii="Consolas" w:hAnsi="Consolas"/>
+          <w:sz w:val="21"/>
+          <w:szCs w:val="21"/>
+          <w:lang w:eastAsia="ru-RU"/>
+        </w:rPr>
+      </w:pPr>
+      <w:r>
+        <w:rPr>
+          <w:rFonts w:ascii="Consolas" w:hAnsi="Consolas"/>
+          <w:sz w:val="21"/>
+          <w:szCs w:val="21"/>
+          <w:lang w:eastAsia="ru-RU"/>
+        </w:rPr>
+        <w:t xml:space="preserve">                </w:t>
+      </w:r>
+      <w:proofErr w:type="spellStart"/>
+      <w:r>
+        <w:rPr>
+          <w:rFonts w:ascii="Consolas" w:hAnsi="Consolas"/>
+          <w:sz w:val="21"/>
+          <w:szCs w:val="21"/>
+          <w:lang w:eastAsia="ru-RU"/>
+        </w:rPr>
+        <w:t>else</w:t>
+      </w:r>
+      <w:proofErr w:type="spellEnd"/>
+      <w:r>
+        <w:rPr>
+          <w:rFonts w:ascii="Consolas" w:hAnsi="Consolas"/>
+          <w:sz w:val="21"/>
+          <w:szCs w:val="21"/>
+          <w:lang w:eastAsia="ru-RU"/>
+        </w:rPr>
+        <w:t>:</w:t>
+      </w:r>
+    </w:p>
+    <w:p>
+      <w:pPr>
+        <w:widowControl/>
+        <w:autoSpaceDE/>
+        <w:autoSpaceDN/>
+        <w:spacing w:line="285" w:lineRule="atLeast"/>
+        <w:rPr>
+          <w:rFonts w:ascii="Consolas" w:hAnsi="Consolas"/>
+          <w:sz w:val="21"/>
+          <w:szCs w:val="21"/>
+          <w:lang w:eastAsia="ru-RU"/>
+        </w:rPr>
+      </w:pPr>
+      <w:r>
+        <w:rPr>
+          <w:rFonts w:ascii="Consolas" w:hAnsi="Consolas"/>
+          <w:sz w:val="21"/>
+          <w:szCs w:val="21"/>
+          <w:lang w:eastAsia="ru-RU"/>
+        </w:rPr>
+        <w:t xml:space="preserve">                    </w:t>
+      </w:r>
+      <w:proofErr w:type="spellStart"/>
+      <w:r>
+        <w:rPr>
+          <w:rFonts w:ascii="Consolas" w:hAnsi="Consolas"/>
+          <w:sz w:val="21"/>
+          <w:szCs w:val="21"/>
+          <w:lang w:eastAsia="ru-RU"/>
+        </w:rPr>
+        <w:t>print</w:t>
+      </w:r>
+      <w:proofErr w:type="spellEnd"/>
+      <w:r>
+        <w:rPr>
+          <w:rFonts w:ascii="Consolas" w:hAnsi="Consolas"/>
+          <w:sz w:val="21"/>
+          <w:szCs w:val="21"/>
+          <w:lang w:eastAsia="ru-RU"/>
+        </w:rPr>
+        <w:t>("Пользователь не существует")</w:t>
+      </w:r>
+    </w:p>
+    <w:p>
+      <w:pPr>
+        <w:widowControl/>
+        <w:autoSpaceDE/>
+        <w:autoSpaceDN/>
+        <w:spacing w:line="285" w:lineRule="atLeast"/>
         <w:rPr>
           <w:rFonts w:ascii="Consolas" w:hAnsi="Consolas"/>
           <w:sz w:val="21"/>
           <w:szCs w:val="21"/>
           <w:lang w:val="en-US" w:eastAsia="ru-RU"/>
         </w:rPr>
-        <w:t>i</w:t>
-      </w:r>
-      <w:proofErr w:type="spellEnd"/>
+      </w:pPr>
+      <w:r>
+        <w:rPr>
+          <w:rFonts w:ascii="Consolas" w:hAnsi="Consolas"/>
+          <w:sz w:val="21"/>
+          <w:szCs w:val="21"/>
+          <w:lang w:eastAsia="ru-RU"/>
+        </w:rPr>
+        <w:t xml:space="preserve">            </w:t>
+      </w:r>
       <w:r>
         <w:rPr>
           <w:rFonts w:ascii="Consolas" w:hAnsi="Consolas"/>
@@ -3042,7 +3228,7 @@
           <w:szCs w:val="21"/>
           <w:lang w:val="en-US" w:eastAsia="ru-RU"/>
         </w:rPr>
-        <w:t>] is not None:</w:t>
+        <w:t>except Exception as e:</w:t>
       </w:r>
     </w:p>
     <w:p>
@@ -3065,10 +3251,8 @@
           <w:szCs w:val="21"/>
           <w:lang w:val="en-US" w:eastAsia="ru-RU"/>
         </w:rPr>
-        <w:t xml:space="preserve">                    </w:t>
-      </w:r>
-      <w:proofErr w:type="spellStart"/>
-      <w:proofErr w:type="gramStart"/>
+        <w:t>                print</w:t>
+      </w:r>
       <w:r>
         <w:rPr>
           <w:rFonts w:ascii="Consolas" w:hAnsi="Consolas"/>
@@ -3076,9 +3260,8 @@
           <w:szCs w:val="21"/>
           <w:lang w:eastAsia="ru-RU"/>
         </w:rPr>
-        <w:t>print</w:t>
-      </w:r>
-      <w:proofErr w:type="spellEnd"/>
+        <w:t>("</w:t>
+      </w:r>
       <w:r>
         <w:rPr>
           <w:rFonts w:ascii="Consolas" w:hAnsi="Consolas"/>
@@ -3086,10 +3269,8 @@
           <w:szCs w:val="21"/>
           <w:lang w:eastAsia="ru-RU"/>
         </w:rPr>
-        <w:t>(</w:t>
-      </w:r>
-      <w:proofErr w:type="spellStart"/>
-      <w:proofErr w:type="gramEnd"/>
+        <w:t>Пользователь</w:t>
+      </w:r>
       <w:r>
         <w:rPr>
           <w:rFonts w:ascii="Consolas" w:hAnsi="Consolas"/>
@@ -3097,9 +3278,8 @@
           <w:szCs w:val="21"/>
           <w:lang w:eastAsia="ru-RU"/>
         </w:rPr>
-        <w:t>f"Пользователь</w:t>
-      </w:r>
-      <w:proofErr w:type="spellEnd"/>
+        <w:t xml:space="preserve"> </w:t>
+      </w:r>
       <w:r>
         <w:rPr>
           <w:rFonts w:ascii="Consolas" w:hAnsi="Consolas"/>
@@ -3107,9 +3287,8 @@
           <w:szCs w:val="21"/>
           <w:lang w:eastAsia="ru-RU"/>
         </w:rPr>
-        <w:t xml:space="preserve"> {</w:t>
-      </w:r>
-      <w:proofErr w:type="spellStart"/>
+        <w:t>не</w:t>
+      </w:r>
       <w:r>
         <w:rPr>
           <w:rFonts w:ascii="Consolas" w:hAnsi="Consolas"/>
@@ -3117,9 +3296,8 @@
           <w:szCs w:val="21"/>
           <w:lang w:eastAsia="ru-RU"/>
         </w:rPr>
-        <w:t>data</w:t>
-      </w:r>
-      <w:proofErr w:type="spellEnd"/>
+        <w:t xml:space="preserve"> </w:t>
+      </w:r>
       <w:r>
         <w:rPr>
           <w:rFonts w:ascii="Consolas" w:hAnsi="Consolas"/>
@@ -3127,9 +3305,8 @@
           <w:szCs w:val="21"/>
           <w:lang w:eastAsia="ru-RU"/>
         </w:rPr>
-        <w:t>[i]['</w:t>
-      </w:r>
-      <w:proofErr w:type="spellStart"/>
+        <w:t>существует</w:t>
+      </w:r>
       <w:r>
         <w:rPr>
           <w:rFonts w:ascii="Consolas" w:hAnsi="Consolas"/>
@@ -3137,17 +3314,129 @@
           <w:szCs w:val="21"/>
           <w:lang w:eastAsia="ru-RU"/>
         </w:rPr>
-        <w:t>nick</w:t>
-      </w:r>
-      <w:proofErr w:type="spellEnd"/>
-      <w:r>
+        <w:t>")</w:t>
+      </w:r>
+    </w:p>
+    <w:p>
+      <w:pPr>
+        <w:widowControl/>
+        <w:autoSpaceDE/>
+        <w:autoSpaceDN/>
+        <w:spacing w:line="285" w:lineRule="atLeast"/>
         <w:rPr>
           <w:rFonts w:ascii="Consolas" w:hAnsi="Consolas"/>
           <w:sz w:val="21"/>
           <w:szCs w:val="21"/>
           <w:lang w:eastAsia="ru-RU"/>
         </w:rPr>
-        <w:t>']} - существует")</w:t>
+      </w:pPr>
+      <w:r>
+        <w:rPr>
+          <w:rFonts w:ascii="Consolas" w:hAnsi="Consolas"/>
+          <w:sz w:val="21"/>
+          <w:szCs w:val="21"/>
+          <w:lang w:val="en-US" w:eastAsia="ru-RU"/>
+        </w:rPr>
+        <w:t> </w:t>
+      </w:r>
+      <w:r>
+        <w:rPr>
+          <w:rFonts w:ascii="Consolas" w:hAnsi="Consolas"/>
+          <w:sz w:val="21"/>
+          <w:szCs w:val="21"/>
+          <w:lang w:eastAsia="ru-RU"/>
+        </w:rPr>
+        <w:t xml:space="preserve"> </w:t>
+      </w:r>
+      <w:r>
+        <w:rPr>
+          <w:rFonts w:ascii="Consolas" w:hAnsi="Consolas"/>
+          <w:sz w:val="21"/>
+          <w:szCs w:val="21"/>
+          <w:lang w:val="en-US" w:eastAsia="ru-RU"/>
+        </w:rPr>
+        <w:t> </w:t>
+      </w:r>
+      <w:r>
+        <w:rPr>
+          <w:rFonts w:ascii="Consolas" w:hAnsi="Consolas"/>
+          <w:sz w:val="21"/>
+          <w:szCs w:val="21"/>
+          <w:lang w:eastAsia="ru-RU"/>
+        </w:rPr>
+        <w:t xml:space="preserve"> </w:t>
+      </w:r>
+      <w:r>
+        <w:rPr>
+          <w:rFonts w:ascii="Consolas" w:hAnsi="Consolas"/>
+          <w:sz w:val="21"/>
+          <w:szCs w:val="21"/>
+          <w:lang w:val="en-US" w:eastAsia="ru-RU"/>
+        </w:rPr>
+        <w:t> </w:t>
+      </w:r>
+      <w:r>
+        <w:rPr>
+          <w:rFonts w:ascii="Consolas" w:hAnsi="Consolas"/>
+          <w:sz w:val="21"/>
+          <w:szCs w:val="21"/>
+          <w:lang w:eastAsia="ru-RU"/>
+        </w:rPr>
+        <w:t xml:space="preserve"> </w:t>
+      </w:r>
+      <w:r>
+        <w:rPr>
+          <w:rFonts w:ascii="Consolas" w:hAnsi="Consolas"/>
+          <w:sz w:val="21"/>
+          <w:szCs w:val="21"/>
+          <w:lang w:val="en-US" w:eastAsia="ru-RU"/>
+        </w:rPr>
+        <w:t> </w:t>
+      </w:r>
+      <w:r>
+        <w:rPr>
+          <w:rFonts w:ascii="Consolas" w:hAnsi="Consolas"/>
+          <w:sz w:val="21"/>
+          <w:szCs w:val="21"/>
+          <w:lang w:eastAsia="ru-RU"/>
+        </w:rPr>
+        <w:t xml:space="preserve"> </w:t>
+      </w:r>
+      <w:r>
+        <w:rPr>
+          <w:rFonts w:ascii="Consolas" w:hAnsi="Consolas"/>
+          <w:sz w:val="21"/>
+          <w:szCs w:val="21"/>
+          <w:lang w:val="en-US" w:eastAsia="ru-RU"/>
+        </w:rPr>
+        <w:t>time</w:t>
+      </w:r>
+      <w:r>
+        <w:rPr>
+          <w:rFonts w:ascii="Consolas" w:hAnsi="Consolas"/>
+          <w:sz w:val="21"/>
+          <w:szCs w:val="21"/>
+          <w:lang w:eastAsia="ru-RU"/>
+        </w:rPr>
+        <w:t>.</w:t>
+      </w:r>
+      <w:r>
+        <w:rPr>
+          <w:rFonts w:ascii="Consolas" w:hAnsi="Consolas"/>
+          <w:sz w:val="21"/>
+          <w:szCs w:val="21"/>
+          <w:lang w:val="en-US" w:eastAsia="ru-RU"/>
+        </w:rPr>
+        <w:t>sleep</w:t>
+      </w:r>
+      <w:r>
+        <w:rPr>
+          <w:rFonts w:ascii="Consolas" w:hAnsi="Consolas"/>
+          <w:sz w:val="21"/>
+          <w:szCs w:val="21"/>
+          <w:lang w:eastAsia="ru-RU"/>
+        </w:rPr>
+        <w:t>(300)</w:t>
       </w:r>
     </w:p>
     <w:p>
@@ -3161,277 +3450,6 @@
           <w:sz w:val="21"/>
           <w:szCs w:val="21"/>
           <w:lang w:eastAsia="ru-RU"/>
-        </w:rPr>
-      </w:pPr>
-      <w:r>
-        <w:rPr>
-          <w:rFonts w:ascii="Consolas" w:hAnsi="Consolas"/>
-          <w:sz w:val="21"/>
-          <w:szCs w:val="21"/>
-          <w:lang w:eastAsia="ru-RU"/>
-        </w:rPr>
-        <w:t xml:space="preserve">                </w:t>
-      </w:r>
-      <w:proofErr w:type="spellStart"/>
-      <w:r>
-        <w:rPr>
-          <w:rFonts w:ascii="Consolas" w:hAnsi="Consolas"/>
-          <w:sz w:val="21"/>
-          <w:szCs w:val="21"/>
-          <w:lang w:eastAsia="ru-RU"/>
-        </w:rPr>
-        <w:t>else</w:t>
-      </w:r>
-      <w:proofErr w:type="spellEnd"/>
-      <w:r>
-        <w:rPr>
-          <w:rFonts w:ascii="Consolas" w:hAnsi="Consolas"/>
-          <w:sz w:val="21"/>
-          <w:szCs w:val="21"/>
-          <w:lang w:eastAsia="ru-RU"/>
-        </w:rPr>
-        <w:t>:</w:t>
-      </w:r>
-    </w:p>
-    <w:p>
-      <w:pPr>
-        <w:widowControl/>
-        <w:autoSpaceDE/>
-        <w:autoSpaceDN/>
-        <w:spacing w:line="285" w:lineRule="atLeast"/>
-        <w:rPr>
-          <w:rFonts w:ascii="Consolas" w:hAnsi="Consolas"/>
-          <w:sz w:val="21"/>
-          <w:szCs w:val="21"/>
-          <w:lang w:eastAsia="ru-RU"/>
-        </w:rPr>
-      </w:pPr>
-      <w:r>
-        <w:rPr>
-          <w:rFonts w:ascii="Consolas" w:hAnsi="Consolas"/>
-          <w:sz w:val="21"/>
-          <w:szCs w:val="21"/>
-          <w:lang w:eastAsia="ru-RU"/>
-        </w:rPr>
-        <w:t xml:space="preserve">                    </w:t>
-      </w:r>
-      <w:proofErr w:type="spellStart"/>
-      <w:proofErr w:type="gramStart"/>
-      <w:r>
-        <w:rPr>
-          <w:rFonts w:ascii="Consolas" w:hAnsi="Consolas"/>
-          <w:sz w:val="21"/>
-          <w:szCs w:val="21"/>
-          <w:lang w:eastAsia="ru-RU"/>
-        </w:rPr>
-        <w:t>print</w:t>
-      </w:r>
-      <w:proofErr w:type="spellEnd"/>
-      <w:r>
-        <w:rPr>
-          <w:rFonts w:ascii="Consolas" w:hAnsi="Consolas"/>
-          <w:sz w:val="21"/>
-          <w:szCs w:val="21"/>
-          <w:lang w:eastAsia="ru-RU"/>
-        </w:rPr>
-        <w:t>(</w:t>
-      </w:r>
-      <w:proofErr w:type="gramEnd"/>
-      <w:r>
-        <w:rPr>
-          <w:rFonts w:ascii="Consolas" w:hAnsi="Consolas"/>
-          <w:sz w:val="21"/>
-          <w:szCs w:val="21"/>
-          <w:lang w:eastAsia="ru-RU"/>
-        </w:rPr>
-        <w:t>"Пользователь не существует")</w:t>
-      </w:r>
-    </w:p>
-    <w:p>
-      <w:pPr>
-        <w:widowControl/>
-        <w:autoSpaceDE/>
-        <w:autoSpaceDN/>
-        <w:spacing w:line="285" w:lineRule="atLeast"/>
-        <w:rPr>
-          <w:rFonts w:ascii="Consolas" w:hAnsi="Consolas"/>
-          <w:sz w:val="21"/>
-          <w:szCs w:val="21"/>
-          <w:lang w:val="en-US" w:eastAsia="ru-RU"/>
-        </w:rPr>
-      </w:pPr>
-      <w:r>
-        <w:rPr>
-          <w:rFonts w:ascii="Consolas" w:hAnsi="Consolas"/>
-          <w:sz w:val="21"/>
-          <w:szCs w:val="21"/>
-          <w:lang w:eastAsia="ru-RU"/>
-        </w:rPr>
-        <w:t xml:space="preserve">            </w:t>
-      </w:r>
-      <w:r>
-        <w:rPr>
-          <w:rFonts w:ascii="Consolas" w:hAnsi="Consolas"/>
-          <w:sz w:val="21"/>
-          <w:szCs w:val="21"/>
-          <w:lang w:val="en-US" w:eastAsia="ru-RU"/>
-        </w:rPr>
-        <w:t>except Exception as e:</w:t>
-      </w:r>
-    </w:p>
-    <w:p>
-      <w:pPr>
-        <w:widowControl/>
-        <w:autoSpaceDE/>
-        <w:autoSpaceDN/>
-        <w:spacing w:line="285" w:lineRule="atLeast"/>
-        <w:rPr>
-          <w:rFonts w:ascii="Consolas" w:hAnsi="Consolas"/>
-          <w:sz w:val="21"/>
-          <w:szCs w:val="21"/>
-          <w:lang w:val="en-US" w:eastAsia="ru-RU"/>
-        </w:rPr>
-      </w:pPr>
-      <w:r>
-        <w:rPr>
-          <w:rFonts w:ascii="Consolas" w:hAnsi="Consolas"/>
-          <w:sz w:val="21"/>
-          <w:szCs w:val="21"/>
-          <w:lang w:val="en-US" w:eastAsia="ru-RU"/>
-        </w:rPr>
-        <w:t xml:space="preserve">                </w:t>
-      </w:r>
-      <w:proofErr w:type="gramStart"/>
-      <w:r>
-        <w:rPr>
-          <w:rFonts w:ascii="Consolas" w:hAnsi="Consolas"/>
-          <w:sz w:val="21"/>
-          <w:szCs w:val="21"/>
-          <w:lang w:val="en-US" w:eastAsia="ru-RU"/>
-        </w:rPr>
-        <w:t>print(</w:t>
-      </w:r>
-      <w:proofErr w:type="gramEnd"/>
-      <w:r>
-        <w:rPr>
-          <w:rFonts w:ascii="Consolas" w:hAnsi="Consolas"/>
-          <w:sz w:val="21"/>
-          <w:szCs w:val="21"/>
-          <w:lang w:val="en-US" w:eastAsia="ru-RU"/>
-        </w:rPr>
-        <w:t>"</w:t>
-      </w:r>
-      <w:r>
-        <w:rPr>
-          <w:rFonts w:ascii="Consolas" w:hAnsi="Consolas"/>
-          <w:sz w:val="21"/>
-          <w:szCs w:val="21"/>
-          <w:lang w:eastAsia="ru-RU"/>
-        </w:rPr>
-        <w:t>Пользователь</w:t>
-      </w:r>
-      <w:r>
-        <w:rPr>
-          <w:rFonts w:ascii="Consolas" w:hAnsi="Consolas"/>
-          <w:sz w:val="21"/>
-          <w:szCs w:val="21"/>
-          <w:lang w:val="en-US" w:eastAsia="ru-RU"/>
-        </w:rPr>
-        <w:t xml:space="preserve"> </w:t>
-      </w:r>
-      <w:r>
-        <w:rPr>
-          <w:rFonts w:ascii="Consolas" w:hAnsi="Consolas"/>
-          <w:sz w:val="21"/>
-          <w:szCs w:val="21"/>
-          <w:lang w:eastAsia="ru-RU"/>
-        </w:rPr>
-        <w:t>не</w:t>
-      </w:r>
-      <w:r>
-        <w:rPr>
-          <w:rFonts w:ascii="Consolas" w:hAnsi="Consolas"/>
-          <w:sz w:val="21"/>
-          <w:szCs w:val="21"/>
-          <w:lang w:val="en-US" w:eastAsia="ru-RU"/>
-        </w:rPr>
-        <w:t xml:space="preserve"> </w:t>
-      </w:r>
-      <w:r>
-        <w:rPr>
-          <w:rFonts w:ascii="Consolas" w:hAnsi="Consolas"/>
-          <w:sz w:val="21"/>
-          <w:szCs w:val="21"/>
-          <w:lang w:eastAsia="ru-RU"/>
-        </w:rPr>
-        <w:t>существует</w:t>
-      </w:r>
-      <w:r>
-        <w:rPr>
-          <w:rFonts w:ascii="Consolas" w:hAnsi="Consolas"/>
-          <w:sz w:val="21"/>
-          <w:szCs w:val="21"/>
-          <w:lang w:val="en-US" w:eastAsia="ru-RU"/>
-        </w:rPr>
-        <w:t>")</w:t>
-      </w:r>
-    </w:p>
-    <w:p>
-      <w:pPr>
-        <w:widowControl/>
-        <w:autoSpaceDE/>
-        <w:autoSpaceDN/>
-        <w:spacing w:line="285" w:lineRule="atLeast"/>
-        <w:rPr>
-          <w:rFonts w:ascii="Consolas" w:hAnsi="Consolas"/>
-          <w:sz w:val="21"/>
-          <w:szCs w:val="21"/>
-          <w:lang w:val="en-US" w:eastAsia="ru-RU"/>
-        </w:rPr>
-      </w:pPr>
-      <w:r>
-        <w:rPr>
-          <w:rFonts w:ascii="Consolas" w:hAnsi="Consolas"/>
-          <w:sz w:val="21"/>
-          <w:szCs w:val="21"/>
-          <w:lang w:val="en-US" w:eastAsia="ru-RU"/>
-        </w:rPr>
-        <w:t xml:space="preserve">        </w:t>
-      </w:r>
-      <w:proofErr w:type="spellStart"/>
-      <w:proofErr w:type="gramStart"/>
-      <w:r>
-        <w:rPr>
-          <w:rFonts w:ascii="Consolas" w:hAnsi="Consolas"/>
-          <w:sz w:val="21"/>
-          <w:szCs w:val="21"/>
-          <w:lang w:val="en-US" w:eastAsia="ru-RU"/>
-        </w:rPr>
-        <w:t>time.sleep</w:t>
-      </w:r>
-      <w:proofErr w:type="spellEnd"/>
-      <w:proofErr w:type="gramEnd"/>
-      <w:r>
-        <w:rPr>
-          <w:rFonts w:ascii="Consolas" w:hAnsi="Consolas"/>
-          <w:sz w:val="21"/>
-          <w:szCs w:val="21"/>
-          <w:lang w:val="en-US" w:eastAsia="ru-RU"/>
-        </w:rPr>
-        <w:t>(300)</w:t>
-      </w:r>
-    </w:p>
-    <w:p>
-      <w:pPr>
-        <w:widowControl/>
-        <w:autoSpaceDE/>
-        <w:autoSpaceDN/>
-        <w:spacing w:line="285" w:lineRule="atLeast"/>
-        <w:rPr>
-          <w:rFonts w:ascii="Consolas" w:hAnsi="Consolas"/>
-          <w:sz w:val="21"/>
-          <w:szCs w:val="21"/>
-          <w:lang w:val="en-US" w:eastAsia="ru-RU"/>
         </w:rPr>
       </w:pPr>
     </w:p>
@@ -3567,6 +3585,7 @@
       <w:r>
         <w:rPr>
           <w:rFonts w:ascii="Courier New"/>
+          <w:noProof/>
           <w:sz w:val="20"/>
         </w:rPr>
         <w:lastRenderedPageBreak/>
@@ -3776,6 +3795,9 @@
         </w:rPr>
       </w:pPr>
       <w:r>
+        <w:rPr>
+          <w:noProof/>
+        </w:rPr>
         <w:drawing>
           <wp:inline distT="0" distB="0" distL="0" distR="0" wp14:anchorId="58729FB2" wp14:editId="4837EBB1">
             <wp:extent cx="5215737" cy="3582890"/>
@@ -5716,9 +5738,6 @@
         <w:t>для размещения</w:t>
       </w:r>
       <w:r>
-        <w:rPr>
-          <w:lang w:val="en-US"/>
-        </w:rPr>
         <w:t xml:space="preserve"> </w:t>
       </w:r>
       <w:r>
@@ -6743,7 +6762,6 @@
         <w:t xml:space="preserve"> </w:t>
       </w:r>
       <w:proofErr w:type="spellStart"/>
-      <w:proofErr w:type="gramStart"/>
       <w:r>
         <w:rPr>
           <w:lang w:val="en-US"/>
@@ -6751,7 +6769,6 @@
         <w:t>user.email</w:t>
       </w:r>
       <w:proofErr w:type="spellEnd"/>
-      <w:proofErr w:type="gramEnd"/>
       <w:r>
         <w:rPr>
           <w:spacing w:val="-15"/>
@@ -7003,7 +7020,6 @@
         </w:rPr>
         <w:t xml:space="preserve"> </w:t>
       </w:r>
-      <w:proofErr w:type="gramStart"/>
       <w:r>
         <w:t>файлы</w:t>
       </w:r>
@@ -7021,7 +7037,6 @@
         <w:t>gitignore</w:t>
       </w:r>
       <w:proofErr w:type="spellEnd"/>
-      <w:proofErr w:type="gramEnd"/>
       <w:r>
         <w:rPr>
           <w:spacing w:val="-1"/>
@@ -8849,12 +8864,10 @@
         <w:t xml:space="preserve"> </w:t>
       </w:r>
       <w:proofErr w:type="spellStart"/>
-      <w:proofErr w:type="gramStart"/>
       <w:r>
         <w:t>GitHub</w:t>
       </w:r>
       <w:proofErr w:type="spellEnd"/>
-      <w:proofErr w:type="gramEnd"/>
       <w:r>
         <w:rPr>
           <w:spacing w:val="1"/>
